--- a/gorgaz/dogovor/static/doc/template3.docx
+++ b/gorgaz/dogovor/static/doc/template3.docx
@@ -1,6 +1,6 @@
 
 <file path=word/document.xml><?xml version="1.0" encoding="utf-8"?>
-<w:document xmlns:ve="http://schemas.openxmlformats.org/markup-compatibility/2006" xmlns:o="urn:schemas-microsoft-com:office:office" xmlns:r="http://schemas.openxmlformats.org/officeDocument/2006/relationships" xmlns:m="http://schemas.openxmlformats.org/officeDocument/2006/math" xmlns:v="urn:schemas-microsoft-com:vml" xmlns:wp="http://schemas.openxmlformats.org/drawingml/2006/wordprocessingDrawing" xmlns:w10="urn:schemas-microsoft-com:office:word" xmlns:w="http://schemas.openxmlformats.org/wordprocessingml/2006/main" xmlns:wne="http://schemas.microsoft.com/office/word/2006/wordml">
+<w:document xmlns:wpc="http://schemas.microsoft.com/office/word/2010/wordprocessingCanvas" xmlns:mc="http://schemas.openxmlformats.org/markup-compatibility/2006" xmlns:o="urn:schemas-microsoft-com:office:office" xmlns:r="http://schemas.openxmlformats.org/officeDocument/2006/relationships" xmlns:m="http://schemas.openxmlformats.org/officeDocument/2006/math" xmlns:v="urn:schemas-microsoft-com:vml" xmlns:wp14="http://schemas.microsoft.com/office/word/2010/wordprocessingDrawing" xmlns:wp="http://schemas.openxmlformats.org/drawingml/2006/wordprocessingDrawing" xmlns:w10="urn:schemas-microsoft-com:office:word" xmlns:w="http://schemas.openxmlformats.org/wordprocessingml/2006/main" xmlns:w14="http://schemas.microsoft.com/office/word/2010/wordml" xmlns:w15="http://schemas.microsoft.com/office/word/2012/wordml" xmlns:wpg="http://schemas.microsoft.com/office/word/2010/wordprocessingGroup" xmlns:wpi="http://schemas.microsoft.com/office/word/2010/wordprocessingInk" xmlns:wne="http://schemas.microsoft.com/office/word/2006/wordml" xmlns:wps="http://schemas.microsoft.com/office/word/2010/wordprocessingShape" mc:Ignorable="w14 w15 wp14">
   <w:body>
     <w:p>
       <w:pPr>
@@ -63,20 +63,13 @@
         </w:rPr>
         <w:t xml:space="preserve"> </w:t>
       </w:r>
+      <w:proofErr w:type="gramStart"/>
       <w:r>
         <w:rPr>
           <w:szCs w:val="36"/>
         </w:rPr>
-        <w:t>{</w:t>
-      </w:r>
-      <w:proofErr w:type="gramStart"/>
-      <w:r>
-        <w:rPr>
-          <w:szCs w:val="36"/>
-        </w:rPr>
-        <w:t xml:space="preserve">{ </w:t>
-      </w:r>
-      <w:proofErr w:type="gramEnd"/>
+        <w:t xml:space="preserve">{{ </w:t>
+      </w:r>
       <w:r>
         <w:rPr>
           <w:szCs w:val="36"/>
@@ -84,6 +77,7 @@
         </w:rPr>
         <w:t>number</w:t>
       </w:r>
+      <w:proofErr w:type="gramEnd"/>
       <w:r>
         <w:rPr>
           <w:szCs w:val="36"/>
@@ -164,20 +158,13 @@
         </w:rPr>
         <w:t xml:space="preserve"> от </w:t>
       </w:r>
+      <w:proofErr w:type="gramStart"/>
       <w:r>
         <w:rPr>
           <w:b/>
         </w:rPr>
-        <w:t>{</w:t>
-      </w:r>
-      <w:proofErr w:type="gramStart"/>
-      <w:r>
-        <w:rPr>
-          <w:b/>
-        </w:rPr>
-        <w:t xml:space="preserve">{ </w:t>
-      </w:r>
-      <w:proofErr w:type="gramEnd"/>
+        <w:t xml:space="preserve">{{ </w:t>
+      </w:r>
       <w:r>
         <w:rPr>
           <w:b/>
@@ -185,6 +172,7 @@
         </w:rPr>
         <w:t>date</w:t>
       </w:r>
+      <w:proofErr w:type="gramEnd"/>
       <w:r>
         <w:rPr>
           <w:b/>
@@ -434,32 +422,7 @@
           <w:sz w:val="22"/>
           <w:szCs w:val="22"/>
         </w:rPr>
-        <w:t>», именуемое в дальнейшем «Исполнитель», в лице генерального директора Степашкина Игоря Олеговича, действующего на основании Устава, с одной стороны и граждани</w:t>
-      </w:r>
-      <w:proofErr w:type="gramStart"/>
-      <w:r>
-        <w:rPr>
-          <w:sz w:val="22"/>
-          <w:szCs w:val="22"/>
-        </w:rPr>
-        <w:t>н(</w:t>
-      </w:r>
-      <w:proofErr w:type="spellStart"/>
-      <w:proofErr w:type="gramEnd"/>
-      <w:r>
-        <w:rPr>
-          <w:sz w:val="22"/>
-          <w:szCs w:val="22"/>
-        </w:rPr>
-        <w:t>ка</w:t>
-      </w:r>
-      <w:proofErr w:type="spellEnd"/>
-      <w:r>
-        <w:rPr>
-          <w:sz w:val="22"/>
-          <w:szCs w:val="22"/>
-        </w:rPr>
-        <w:t>),</w:t>
+        <w:t>», именуемое в дальнейшем «Исполнитель», в лице генерального директора Степашкина Игоря Олеговича, действующего на основании Устава, с одной стороны и гражданин(ка),</w:t>
       </w:r>
       <w:r>
         <w:rPr>
@@ -962,7 +925,7 @@
           <w:insideV w:val="single" w:sz="4" w:space="0" w:color="auto"/>
         </w:tblBorders>
         <w:tblLayout w:type="fixed"/>
-        <w:tblLook w:val="01E0"/>
+        <w:tblLook w:val="01E0" w:firstRow="1" w:lastRow="1" w:firstColumn="1" w:lastColumn="1" w:noHBand="0" w:noVBand="0"/>
       </w:tblPr>
       <w:tblGrid>
         <w:gridCol w:w="2274"/>
@@ -1618,14 +1581,16 @@
               <w:rPr>
                 <w:sz w:val="22"/>
                 <w:szCs w:val="22"/>
-              </w:rPr>
-            </w:pPr>
-            <w:r>
-              <w:rPr>
-                <w:sz w:val="22"/>
-                <w:szCs w:val="22"/>
-              </w:rPr>
-              <w:t>45</w:t>
+                <w:lang w:val="en-US"/>
+              </w:rPr>
+            </w:pPr>
+            <w:r>
+              <w:rPr>
+                <w:sz w:val="22"/>
+                <w:szCs w:val="22"/>
+                <w:lang w:val="en-US"/>
+              </w:rPr>
+              <w:t>50</w:t>
             </w:r>
           </w:p>
         </w:tc>
@@ -1643,13 +1608,6 @@
                 <w:szCs w:val="22"/>
               </w:rPr>
             </w:pPr>
-            <w:r>
-              <w:rPr>
-                <w:sz w:val="22"/>
-                <w:szCs w:val="22"/>
-              </w:rPr>
-              <w:t>45</w:t>
-            </w:r>
           </w:p>
         </w:tc>
       </w:tr>
@@ -1889,6 +1847,7 @@
                 <w:color w:val="000000"/>
                 <w:sz w:val="22"/>
                 <w:szCs w:val="22"/>
+                <w:lang w:val="en-US"/>
               </w:rPr>
             </w:pPr>
             <w:r>
@@ -1896,17 +1855,23 @@
                 <w:color w:val="000000"/>
                 <w:sz w:val="22"/>
                 <w:szCs w:val="22"/>
-              </w:rPr>
-              <w:t>3</w:t>
-            </w:r>
-            <w:r>
+                <w:lang w:val="en-US"/>
+              </w:rPr>
+              <w:t>400</w:t>
+            </w:r>
+          </w:p>
+          <w:p>
+            <w:pPr>
+              <w:ind w:right="284"/>
+              <w:jc w:val="center"/>
               <w:rPr>
                 <w:color w:val="000000"/>
                 <w:sz w:val="22"/>
                 <w:szCs w:val="22"/>
               </w:rPr>
-              <w:t>60</w:t>
-            </w:r>
+            </w:pPr>
+            <w:bookmarkStart w:id="0" w:name="_GoBack"/>
+            <w:bookmarkEnd w:id="0"/>
           </w:p>
           <w:p>
             <w:pPr>
@@ -1918,67 +1883,39 @@
                 <w:szCs w:val="22"/>
               </w:rPr>
             </w:pPr>
+            <w:r>
+              <w:rPr>
+                <w:color w:val="000000"/>
+                <w:sz w:val="22"/>
+                <w:szCs w:val="22"/>
+              </w:rPr>
+              <w:t>1000</w:t>
+            </w:r>
           </w:p>
           <w:p>
             <w:pPr>
               <w:ind w:right="284"/>
               <w:jc w:val="center"/>
               <w:rPr>
+                <w:sz w:val="22"/>
+                <w:szCs w:val="22"/>
+              </w:rPr>
+            </w:pPr>
+            <w:r>
+              <w:rPr>
                 <w:color w:val="000000"/>
                 <w:sz w:val="22"/>
                 <w:szCs w:val="22"/>
               </w:rPr>
-            </w:pPr>
-            <w:r>
-              <w:rPr>
-                <w:color w:val="000000"/>
-                <w:sz w:val="22"/>
-                <w:szCs w:val="22"/>
-              </w:rPr>
               <w:t>1000</w:t>
             </w:r>
           </w:p>
-          <w:p>
-            <w:pPr>
-              <w:ind w:right="284"/>
-              <w:jc w:val="center"/>
-              <w:rPr>
-                <w:sz w:val="22"/>
-                <w:szCs w:val="22"/>
-              </w:rPr>
-            </w:pPr>
-            <w:r>
-              <w:rPr>
-                <w:color w:val="000000"/>
-                <w:sz w:val="22"/>
-                <w:szCs w:val="22"/>
-              </w:rPr>
-              <w:t>1000</w:t>
-            </w:r>
-          </w:p>
         </w:tc>
         <w:tc>
           <w:tcPr>
             <w:tcW w:w="1701" w:type="dxa"/>
             <w:shd w:val="clear" w:color="auto" w:fill="auto"/>
           </w:tcPr>
-          <w:p>
-            <w:pPr>
-              <w:ind w:right="284"/>
-              <w:jc w:val="center"/>
-              <w:rPr>
-                <w:sz w:val="22"/>
-                <w:szCs w:val="22"/>
-              </w:rPr>
-            </w:pPr>
-            <w:r>
-              <w:rPr>
-                <w:sz w:val="22"/>
-                <w:szCs w:val="22"/>
-              </w:rPr>
-              <w:t>360</w:t>
-            </w:r>
-          </w:p>
           <w:p>
             <w:pPr>
               <w:ind w:right="284"/>
@@ -2873,7 +2810,7 @@
       <w:tblPr>
         <w:tblW w:w="10461" w:type="dxa"/>
         <w:tblInd w:w="113" w:type="dxa"/>
-        <w:tblLook w:val="0000"/>
+        <w:tblLook w:val="0000" w:firstRow="0" w:lastRow="0" w:firstColumn="0" w:lastColumn="0" w:noHBand="0" w:noVBand="0"/>
       </w:tblPr>
       <w:tblGrid>
         <w:gridCol w:w="5098"/>
@@ -3021,7 +2958,15 @@
                 <w:sz w:val="22"/>
                 <w:szCs w:val="22"/>
               </w:rPr>
-              <w:t>______________/</w:t>
+              <w:t>______________</w:t>
+            </w:r>
+            <w:proofErr w:type="gramStart"/>
+            <w:r>
+              <w:rPr>
+                <w:sz w:val="22"/>
+                <w:szCs w:val="22"/>
+              </w:rPr>
+              <w:t>/</w:t>
             </w:r>
             <w:r>
               <w:rPr>
@@ -3029,25 +2974,16 @@
                 <w:szCs w:val="22"/>
                 <w:lang w:val="en-US"/>
               </w:rPr>
-              <w:t>{{ name</w:t>
-            </w:r>
-            <w:proofErr w:type="gramStart"/>
+              <w:t>{</w:t>
+            </w:r>
+            <w:proofErr w:type="gramEnd"/>
             <w:r>
               <w:rPr>
                 <w:sz w:val="22"/>
                 <w:szCs w:val="22"/>
                 <w:lang w:val="en-US"/>
               </w:rPr>
-              <w:t xml:space="preserve"> }</w:t>
-            </w:r>
-            <w:proofErr w:type="gramEnd"/>
-            <w:r>
-              <w:rPr>
-                <w:sz w:val="22"/>
-                <w:szCs w:val="22"/>
-                <w:lang w:val="en-US"/>
-              </w:rPr>
-              <w:t>}</w:t>
+              <w:t>{ name }}</w:t>
             </w:r>
             <w:r>
               <w:rPr>
@@ -3240,6 +3176,7 @@
         </w:rPr>
         <w:t>___</w:t>
       </w:r>
+      <w:proofErr w:type="gramStart"/>
       <w:r>
         <w:rPr>
           <w:sz w:val="22"/>
@@ -3252,7 +3189,15 @@
           <w:sz w:val="22"/>
           <w:szCs w:val="22"/>
         </w:rPr>
-        <w:t xml:space="preserve">{{ </w:t>
+        <w:t>{</w:t>
+      </w:r>
+      <w:proofErr w:type="gramEnd"/>
+      <w:r>
+        <w:rPr>
+          <w:sz w:val="22"/>
+          <w:szCs w:val="22"/>
+        </w:rPr>
+        <w:t xml:space="preserve">{ </w:t>
       </w:r>
       <w:r>
         <w:rPr>
@@ -3262,21 +3207,12 @@
         </w:rPr>
         <w:t>name</w:t>
       </w:r>
-      <w:proofErr w:type="gramStart"/>
-      <w:r>
-        <w:rPr>
-          <w:sz w:val="22"/>
-          <w:szCs w:val="22"/>
-        </w:rPr>
-        <w:t xml:space="preserve"> }</w:t>
-      </w:r>
-      <w:proofErr w:type="gramEnd"/>
-      <w:r>
-        <w:rPr>
-          <w:sz w:val="22"/>
-          <w:szCs w:val="22"/>
-        </w:rPr>
-        <w:t>}</w:t>
+      <w:r>
+        <w:rPr>
+          <w:sz w:val="22"/>
+          <w:szCs w:val="22"/>
+        </w:rPr>
+        <w:t xml:space="preserve"> }}</w:t>
       </w:r>
       <w:r>
         <w:rPr>
@@ -3304,7 +3240,7 @@
 </file>
 
 <file path=word/styles.xml><?xml version="1.0" encoding="utf-8"?>
-<w:styles xmlns:r="http://schemas.openxmlformats.org/officeDocument/2006/relationships" xmlns:w="http://schemas.openxmlformats.org/wordprocessingml/2006/main">
+<w:styles xmlns:mc="http://schemas.openxmlformats.org/markup-compatibility/2006" xmlns:r="http://schemas.openxmlformats.org/officeDocument/2006/relationships" xmlns:w="http://schemas.openxmlformats.org/wordprocessingml/2006/main" xmlns:w14="http://schemas.microsoft.com/office/word/2010/wordml" xmlns:w15="http://schemas.microsoft.com/office/word/2012/wordml" mc:Ignorable="w14 w15">
   <w:docDefaults>
     <w:rPrDefault>
       <w:rPr>
@@ -3314,7 +3250,7 @@
     </w:rPrDefault>
     <w:pPrDefault/>
   </w:docDefaults>
-  <w:latentStyles w:defLockedState="0" w:defUIPriority="0" w:defSemiHidden="0" w:defUnhideWhenUsed="0" w:defQFormat="0" w:count="267">
+  <w:latentStyles w:defLockedState="0" w:defUIPriority="0" w:defSemiHidden="0" w:defUnhideWhenUsed="0" w:defQFormat="0" w:count="371">
     <w:lsdException w:name="Normal" w:qFormat="1"/>
     <w:lsdException w:name="heading 1" w:qFormat="1"/>
     <w:lsdException w:name="heading 2" w:semiHidden="1" w:unhideWhenUsed="1" w:qFormat="1"/>
@@ -3325,11 +3261,145 @@
     <w:lsdException w:name="heading 7" w:semiHidden="1" w:unhideWhenUsed="1" w:qFormat="1"/>
     <w:lsdException w:name="heading 8" w:semiHidden="1" w:unhideWhenUsed="1" w:qFormat="1"/>
     <w:lsdException w:name="heading 9" w:semiHidden="1" w:unhideWhenUsed="1" w:qFormat="1"/>
+    <w:lsdException w:name="index 1" w:semiHidden="1" w:unhideWhenUsed="1"/>
+    <w:lsdException w:name="index 2" w:semiHidden="1" w:unhideWhenUsed="1"/>
+    <w:lsdException w:name="index 3" w:semiHidden="1" w:unhideWhenUsed="1"/>
+    <w:lsdException w:name="index 4" w:semiHidden="1" w:unhideWhenUsed="1"/>
+    <w:lsdException w:name="index 5" w:semiHidden="1" w:unhideWhenUsed="1"/>
+    <w:lsdException w:name="index 6" w:semiHidden="1" w:unhideWhenUsed="1"/>
+    <w:lsdException w:name="index 7" w:semiHidden="1" w:unhideWhenUsed="1"/>
+    <w:lsdException w:name="index 8" w:semiHidden="1" w:unhideWhenUsed="1"/>
+    <w:lsdException w:name="index 9" w:semiHidden="1" w:unhideWhenUsed="1"/>
+    <w:lsdException w:name="toc 1" w:semiHidden="1" w:unhideWhenUsed="1"/>
+    <w:lsdException w:name="toc 2" w:semiHidden="1" w:unhideWhenUsed="1"/>
+    <w:lsdException w:name="toc 3" w:semiHidden="1" w:unhideWhenUsed="1"/>
+    <w:lsdException w:name="toc 4" w:semiHidden="1" w:unhideWhenUsed="1"/>
+    <w:lsdException w:name="toc 5" w:semiHidden="1" w:unhideWhenUsed="1"/>
+    <w:lsdException w:name="toc 6" w:semiHidden="1" w:unhideWhenUsed="1"/>
+    <w:lsdException w:name="toc 7" w:semiHidden="1" w:unhideWhenUsed="1"/>
+    <w:lsdException w:name="toc 8" w:semiHidden="1" w:unhideWhenUsed="1"/>
+    <w:lsdException w:name="toc 9" w:semiHidden="1" w:unhideWhenUsed="1"/>
+    <w:lsdException w:name="Normal Indent" w:semiHidden="1" w:unhideWhenUsed="1"/>
+    <w:lsdException w:name="footnote text" w:semiHidden="1" w:unhideWhenUsed="1"/>
+    <w:lsdException w:name="annotation text" w:semiHidden="1" w:unhideWhenUsed="1"/>
+    <w:lsdException w:name="header" w:semiHidden="1" w:unhideWhenUsed="1"/>
+    <w:lsdException w:name="footer" w:semiHidden="1" w:unhideWhenUsed="1"/>
+    <w:lsdException w:name="index heading" w:semiHidden="1" w:unhideWhenUsed="1"/>
     <w:lsdException w:name="caption" w:semiHidden="1" w:unhideWhenUsed="1" w:qFormat="1"/>
+    <w:lsdException w:name="table of figures" w:semiHidden="1" w:unhideWhenUsed="1"/>
+    <w:lsdException w:name="envelope address" w:semiHidden="1" w:unhideWhenUsed="1"/>
+    <w:lsdException w:name="envelope return" w:semiHidden="1" w:unhideWhenUsed="1"/>
+    <w:lsdException w:name="footnote reference" w:semiHidden="1" w:unhideWhenUsed="1"/>
+    <w:lsdException w:name="annotation reference" w:semiHidden="1" w:unhideWhenUsed="1"/>
+    <w:lsdException w:name="line number" w:semiHidden="1" w:unhideWhenUsed="1"/>
+    <w:lsdException w:name="page number" w:semiHidden="1" w:unhideWhenUsed="1"/>
+    <w:lsdException w:name="endnote reference" w:semiHidden="1" w:unhideWhenUsed="1"/>
+    <w:lsdException w:name="endnote text" w:semiHidden="1" w:unhideWhenUsed="1"/>
+    <w:lsdException w:name="table of authorities" w:semiHidden="1" w:unhideWhenUsed="1"/>
+    <w:lsdException w:name="macro" w:semiHidden="1" w:unhideWhenUsed="1"/>
+    <w:lsdException w:name="toa heading" w:semiHidden="1" w:unhideWhenUsed="1"/>
+    <w:lsdException w:name="List" w:semiHidden="1" w:unhideWhenUsed="1"/>
+    <w:lsdException w:name="List Bullet" w:semiHidden="1" w:unhideWhenUsed="1"/>
+    <w:lsdException w:name="List 2" w:semiHidden="1" w:unhideWhenUsed="1"/>
+    <w:lsdException w:name="List 3" w:semiHidden="1" w:unhideWhenUsed="1"/>
+    <w:lsdException w:name="List Bullet 2" w:semiHidden="1" w:unhideWhenUsed="1"/>
+    <w:lsdException w:name="List Bullet 3" w:semiHidden="1" w:unhideWhenUsed="1"/>
+    <w:lsdException w:name="List Bullet 4" w:semiHidden="1" w:unhideWhenUsed="1"/>
+    <w:lsdException w:name="List Bullet 5" w:semiHidden="1" w:unhideWhenUsed="1"/>
+    <w:lsdException w:name="List Number 2" w:semiHidden="1" w:unhideWhenUsed="1"/>
+    <w:lsdException w:name="List Number 3" w:semiHidden="1" w:unhideWhenUsed="1"/>
+    <w:lsdException w:name="List Number 4" w:semiHidden="1" w:unhideWhenUsed="1"/>
+    <w:lsdException w:name="List Number 5" w:semiHidden="1" w:unhideWhenUsed="1"/>
     <w:lsdException w:name="Title" w:qFormat="1"/>
+    <w:lsdException w:name="Closing" w:semiHidden="1" w:unhideWhenUsed="1"/>
+    <w:lsdException w:name="Signature" w:semiHidden="1" w:unhideWhenUsed="1"/>
+    <w:lsdException w:name="Default Paragraph Font" w:semiHidden="1" w:unhideWhenUsed="1"/>
+    <w:lsdException w:name="Body Text" w:semiHidden="1" w:unhideWhenUsed="1"/>
+    <w:lsdException w:name="Body Text Indent" w:semiHidden="1" w:unhideWhenUsed="1"/>
+    <w:lsdException w:name="List Continue" w:semiHidden="1" w:unhideWhenUsed="1"/>
+    <w:lsdException w:name="List Continue 2" w:semiHidden="1" w:unhideWhenUsed="1"/>
+    <w:lsdException w:name="List Continue 3" w:semiHidden="1" w:unhideWhenUsed="1"/>
+    <w:lsdException w:name="List Continue 4" w:semiHidden="1" w:unhideWhenUsed="1"/>
+    <w:lsdException w:name="List Continue 5" w:semiHidden="1" w:unhideWhenUsed="1"/>
+    <w:lsdException w:name="Message Header" w:semiHidden="1" w:unhideWhenUsed="1"/>
     <w:lsdException w:name="Subtitle" w:qFormat="1"/>
+    <w:lsdException w:name="Body Text First Indent 2" w:semiHidden="1" w:unhideWhenUsed="1"/>
+    <w:lsdException w:name="Note Heading" w:semiHidden="1" w:unhideWhenUsed="1"/>
+    <w:lsdException w:name="Body Text 2" w:semiHidden="1" w:unhideWhenUsed="1"/>
+    <w:lsdException w:name="Body Text 3" w:semiHidden="1" w:unhideWhenUsed="1"/>
+    <w:lsdException w:name="Body Text Indent 2" w:semiHidden="1" w:unhideWhenUsed="1"/>
+    <w:lsdException w:name="Body Text Indent 3" w:semiHidden="1" w:unhideWhenUsed="1"/>
+    <w:lsdException w:name="Block Text" w:semiHidden="1" w:unhideWhenUsed="1"/>
+    <w:lsdException w:name="Hyperlink" w:semiHidden="1" w:unhideWhenUsed="1"/>
+    <w:lsdException w:name="FollowedHyperlink" w:semiHidden="1" w:unhideWhenUsed="1"/>
     <w:lsdException w:name="Strong" w:qFormat="1"/>
     <w:lsdException w:name="Emphasis" w:qFormat="1"/>
+    <w:lsdException w:name="Document Map" w:semiHidden="1" w:unhideWhenUsed="1"/>
+    <w:lsdException w:name="Plain Text" w:semiHidden="1" w:unhideWhenUsed="1"/>
+    <w:lsdException w:name="E-mail Signature" w:semiHidden="1" w:unhideWhenUsed="1"/>
+    <w:lsdException w:name="HTML Top of Form" w:semiHidden="1" w:unhideWhenUsed="1"/>
+    <w:lsdException w:name="HTML Bottom of Form" w:semiHidden="1" w:unhideWhenUsed="1"/>
+    <w:lsdException w:name="Normal (Web)" w:semiHidden="1" w:unhideWhenUsed="1"/>
+    <w:lsdException w:name="HTML Acronym" w:semiHidden="1" w:unhideWhenUsed="1"/>
+    <w:lsdException w:name="HTML Address" w:semiHidden="1" w:unhideWhenUsed="1"/>
+    <w:lsdException w:name="HTML Cite" w:semiHidden="1" w:unhideWhenUsed="1"/>
+    <w:lsdException w:name="HTML Code" w:semiHidden="1" w:unhideWhenUsed="1"/>
+    <w:lsdException w:name="HTML Definition" w:semiHidden="1" w:unhideWhenUsed="1"/>
+    <w:lsdException w:name="HTML Keyboard" w:semiHidden="1" w:unhideWhenUsed="1"/>
+    <w:lsdException w:name="HTML Preformatted" w:semiHidden="1" w:unhideWhenUsed="1"/>
+    <w:lsdException w:name="HTML Sample" w:semiHidden="1" w:unhideWhenUsed="1"/>
+    <w:lsdException w:name="HTML Typewriter" w:semiHidden="1" w:unhideWhenUsed="1"/>
+    <w:lsdException w:name="HTML Variable" w:semiHidden="1" w:unhideWhenUsed="1"/>
+    <w:lsdException w:name="Normal Table" w:semiHidden="1" w:unhideWhenUsed="1"/>
+    <w:lsdException w:name="annotation subject" w:semiHidden="1" w:unhideWhenUsed="1"/>
+    <w:lsdException w:name="No List" w:semiHidden="1" w:unhideWhenUsed="1"/>
+    <w:lsdException w:name="Outline List 1" w:semiHidden="1" w:unhideWhenUsed="1"/>
+    <w:lsdException w:name="Outline List 2" w:semiHidden="1" w:unhideWhenUsed="1"/>
+    <w:lsdException w:name="Outline List 3" w:semiHidden="1" w:unhideWhenUsed="1"/>
+    <w:lsdException w:name="Table Simple 1" w:semiHidden="1" w:unhideWhenUsed="1"/>
+    <w:lsdException w:name="Table Simple 2" w:semiHidden="1" w:unhideWhenUsed="1"/>
+    <w:lsdException w:name="Table Simple 3" w:semiHidden="1" w:unhideWhenUsed="1"/>
+    <w:lsdException w:name="Table Classic 1" w:semiHidden="1" w:unhideWhenUsed="1"/>
+    <w:lsdException w:name="Table Classic 2" w:semiHidden="1" w:unhideWhenUsed="1"/>
+    <w:lsdException w:name="Table Classic 3" w:semiHidden="1" w:unhideWhenUsed="1"/>
+    <w:lsdException w:name="Table Classic 4" w:semiHidden="1" w:unhideWhenUsed="1"/>
+    <w:lsdException w:name="Table Colorful 1" w:semiHidden="1" w:unhideWhenUsed="1"/>
+    <w:lsdException w:name="Table Colorful 2" w:semiHidden="1" w:unhideWhenUsed="1"/>
+    <w:lsdException w:name="Table Colorful 3" w:semiHidden="1" w:unhideWhenUsed="1"/>
+    <w:lsdException w:name="Table Columns 1" w:semiHidden="1" w:unhideWhenUsed="1"/>
+    <w:lsdException w:name="Table Columns 2" w:semiHidden="1" w:unhideWhenUsed="1"/>
+    <w:lsdException w:name="Table Columns 3" w:semiHidden="1" w:unhideWhenUsed="1"/>
+    <w:lsdException w:name="Table Columns 4" w:semiHidden="1" w:unhideWhenUsed="1"/>
+    <w:lsdException w:name="Table Columns 5" w:semiHidden="1" w:unhideWhenUsed="1"/>
+    <w:lsdException w:name="Table Grid 1" w:semiHidden="1" w:unhideWhenUsed="1"/>
+    <w:lsdException w:name="Table Grid 2" w:semiHidden="1" w:unhideWhenUsed="1"/>
+    <w:lsdException w:name="Table Grid 3" w:semiHidden="1" w:unhideWhenUsed="1"/>
+    <w:lsdException w:name="Table Grid 4" w:semiHidden="1" w:unhideWhenUsed="1"/>
+    <w:lsdException w:name="Table Grid 5" w:semiHidden="1" w:unhideWhenUsed="1"/>
+    <w:lsdException w:name="Table Grid 6" w:semiHidden="1" w:unhideWhenUsed="1"/>
+    <w:lsdException w:name="Table Grid 7" w:semiHidden="1" w:unhideWhenUsed="1"/>
+    <w:lsdException w:name="Table Grid 8" w:semiHidden="1" w:unhideWhenUsed="1"/>
+    <w:lsdException w:name="Table List 1" w:semiHidden="1" w:unhideWhenUsed="1"/>
+    <w:lsdException w:name="Table List 2" w:semiHidden="1" w:unhideWhenUsed="1"/>
+    <w:lsdException w:name="Table List 3" w:semiHidden="1" w:unhideWhenUsed="1"/>
+    <w:lsdException w:name="Table List 4" w:semiHidden="1" w:unhideWhenUsed="1"/>
+    <w:lsdException w:name="Table List 5" w:semiHidden="1" w:unhideWhenUsed="1"/>
+    <w:lsdException w:name="Table List 6" w:semiHidden="1" w:unhideWhenUsed="1"/>
+    <w:lsdException w:name="Table List 7" w:semiHidden="1" w:unhideWhenUsed="1"/>
+    <w:lsdException w:name="Table List 8" w:semiHidden="1" w:unhideWhenUsed="1"/>
+    <w:lsdException w:name="Table 3D effects 1" w:semiHidden="1" w:unhideWhenUsed="1"/>
+    <w:lsdException w:name="Table 3D effects 2" w:semiHidden="1" w:unhideWhenUsed="1"/>
+    <w:lsdException w:name="Table 3D effects 3" w:semiHidden="1" w:unhideWhenUsed="1"/>
+    <w:lsdException w:name="Table Contemporary" w:semiHidden="1" w:unhideWhenUsed="1"/>
+    <w:lsdException w:name="Table Elegant" w:semiHidden="1" w:unhideWhenUsed="1"/>
+    <w:lsdException w:name="Table Professional" w:semiHidden="1" w:unhideWhenUsed="1"/>
+    <w:lsdException w:name="Table Subtle 1" w:semiHidden="1" w:unhideWhenUsed="1"/>
+    <w:lsdException w:name="Table Subtle 2" w:semiHidden="1" w:unhideWhenUsed="1"/>
+    <w:lsdException w:name="Table Web 1" w:semiHidden="1" w:unhideWhenUsed="1"/>
+    <w:lsdException w:name="Table Web 2" w:semiHidden="1" w:unhideWhenUsed="1"/>
+    <w:lsdException w:name="Table Web 3" w:semiHidden="1" w:unhideWhenUsed="1"/>
+    <w:lsdException w:name="Balloon Text" w:semiHidden="1" w:unhideWhenUsed="1"/>
+    <w:lsdException w:name="Table Theme" w:semiHidden="1" w:unhideWhenUsed="1"/>
     <w:lsdException w:name="Placeholder Text" w:semiHidden="1" w:uiPriority="99"/>
     <w:lsdException w:name="No Spacing" w:uiPriority="1" w:qFormat="1"/>
     <w:lsdException w:name="Light Shading" w:uiPriority="60"/>
@@ -3441,6 +3511,110 @@
     <w:lsdException w:name="Book Title" w:uiPriority="33" w:qFormat="1"/>
     <w:lsdException w:name="Bibliography" w:semiHidden="1" w:uiPriority="37" w:unhideWhenUsed="1"/>
     <w:lsdException w:name="TOC Heading" w:semiHidden="1" w:uiPriority="39" w:unhideWhenUsed="1" w:qFormat="1"/>
+    <w:lsdException w:name="Plain Table 1" w:uiPriority="41"/>
+    <w:lsdException w:name="Plain Table 2" w:uiPriority="42"/>
+    <w:lsdException w:name="Plain Table 3" w:uiPriority="43"/>
+    <w:lsdException w:name="Plain Table 4" w:uiPriority="44"/>
+    <w:lsdException w:name="Plain Table 5" w:uiPriority="45"/>
+    <w:lsdException w:name="Grid Table Light" w:uiPriority="40"/>
+    <w:lsdException w:name="Grid Table 1 Light" w:uiPriority="46"/>
+    <w:lsdException w:name="Grid Table 2" w:uiPriority="47"/>
+    <w:lsdException w:name="Grid Table 3" w:uiPriority="48"/>
+    <w:lsdException w:name="Grid Table 4" w:uiPriority="49"/>
+    <w:lsdException w:name="Grid Table 5 Dark" w:uiPriority="50"/>
+    <w:lsdException w:name="Grid Table 6 Colorful" w:uiPriority="51"/>
+    <w:lsdException w:name="Grid Table 7 Colorful" w:uiPriority="52"/>
+    <w:lsdException w:name="Grid Table 1 Light Accent 1" w:uiPriority="46"/>
+    <w:lsdException w:name="Grid Table 2 Accent 1" w:uiPriority="47"/>
+    <w:lsdException w:name="Grid Table 3 Accent 1" w:uiPriority="48"/>
+    <w:lsdException w:name="Grid Table 4 Accent 1" w:uiPriority="49"/>
+    <w:lsdException w:name="Grid Table 5 Dark Accent 1" w:uiPriority="50"/>
+    <w:lsdException w:name="Grid Table 6 Colorful Accent 1" w:uiPriority="51"/>
+    <w:lsdException w:name="Grid Table 7 Colorful Accent 1" w:uiPriority="52"/>
+    <w:lsdException w:name="Grid Table 1 Light Accent 2" w:uiPriority="46"/>
+    <w:lsdException w:name="Grid Table 2 Accent 2" w:uiPriority="47"/>
+    <w:lsdException w:name="Grid Table 3 Accent 2" w:uiPriority="48"/>
+    <w:lsdException w:name="Grid Table 4 Accent 2" w:uiPriority="49"/>
+    <w:lsdException w:name="Grid Table 5 Dark Accent 2" w:uiPriority="50"/>
+    <w:lsdException w:name="Grid Table 6 Colorful Accent 2" w:uiPriority="51"/>
+    <w:lsdException w:name="Grid Table 7 Colorful Accent 2" w:uiPriority="52"/>
+    <w:lsdException w:name="Grid Table 1 Light Accent 3" w:uiPriority="46"/>
+    <w:lsdException w:name="Grid Table 2 Accent 3" w:uiPriority="47"/>
+    <w:lsdException w:name="Grid Table 3 Accent 3" w:uiPriority="48"/>
+    <w:lsdException w:name="Grid Table 4 Accent 3" w:uiPriority="49"/>
+    <w:lsdException w:name="Grid Table 5 Dark Accent 3" w:uiPriority="50"/>
+    <w:lsdException w:name="Grid Table 6 Colorful Accent 3" w:uiPriority="51"/>
+    <w:lsdException w:name="Grid Table 7 Colorful Accent 3" w:uiPriority="52"/>
+    <w:lsdException w:name="Grid Table 1 Light Accent 4" w:uiPriority="46"/>
+    <w:lsdException w:name="Grid Table 2 Accent 4" w:uiPriority="47"/>
+    <w:lsdException w:name="Grid Table 3 Accent 4" w:uiPriority="48"/>
+    <w:lsdException w:name="Grid Table 4 Accent 4" w:uiPriority="49"/>
+    <w:lsdException w:name="Grid Table 5 Dark Accent 4" w:uiPriority="50"/>
+    <w:lsdException w:name="Grid Table 6 Colorful Accent 4" w:uiPriority="51"/>
+    <w:lsdException w:name="Grid Table 7 Colorful Accent 4" w:uiPriority="52"/>
+    <w:lsdException w:name="Grid Table 1 Light Accent 5" w:uiPriority="46"/>
+    <w:lsdException w:name="Grid Table 2 Accent 5" w:uiPriority="47"/>
+    <w:lsdException w:name="Grid Table 3 Accent 5" w:uiPriority="48"/>
+    <w:lsdException w:name="Grid Table 4 Accent 5" w:uiPriority="49"/>
+    <w:lsdException w:name="Grid Table 5 Dark Accent 5" w:uiPriority="50"/>
+    <w:lsdException w:name="Grid Table 6 Colorful Accent 5" w:uiPriority="51"/>
+    <w:lsdException w:name="Grid Table 7 Colorful Accent 5" w:uiPriority="52"/>
+    <w:lsdException w:name="Grid Table 1 Light Accent 6" w:uiPriority="46"/>
+    <w:lsdException w:name="Grid Table 2 Accent 6" w:uiPriority="47"/>
+    <w:lsdException w:name="Grid Table 3 Accent 6" w:uiPriority="48"/>
+    <w:lsdException w:name="Grid Table 4 Accent 6" w:uiPriority="49"/>
+    <w:lsdException w:name="Grid Table 5 Dark Accent 6" w:uiPriority="50"/>
+    <w:lsdException w:name="Grid Table 6 Colorful Accent 6" w:uiPriority="51"/>
+    <w:lsdException w:name="Grid Table 7 Colorful Accent 6" w:uiPriority="52"/>
+    <w:lsdException w:name="List Table 1 Light" w:uiPriority="46"/>
+    <w:lsdException w:name="List Table 2" w:uiPriority="47"/>
+    <w:lsdException w:name="List Table 3" w:uiPriority="48"/>
+    <w:lsdException w:name="List Table 4" w:uiPriority="49"/>
+    <w:lsdException w:name="List Table 5 Dark" w:uiPriority="50"/>
+    <w:lsdException w:name="List Table 6 Colorful" w:uiPriority="51"/>
+    <w:lsdException w:name="List Table 7 Colorful" w:uiPriority="52"/>
+    <w:lsdException w:name="List Table 1 Light Accent 1" w:uiPriority="46"/>
+    <w:lsdException w:name="List Table 2 Accent 1" w:uiPriority="47"/>
+    <w:lsdException w:name="List Table 3 Accent 1" w:uiPriority="48"/>
+    <w:lsdException w:name="List Table 4 Accent 1" w:uiPriority="49"/>
+    <w:lsdException w:name="List Table 5 Dark Accent 1" w:uiPriority="50"/>
+    <w:lsdException w:name="List Table 6 Colorful Accent 1" w:uiPriority="51"/>
+    <w:lsdException w:name="List Table 7 Colorful Accent 1" w:uiPriority="52"/>
+    <w:lsdException w:name="List Table 1 Light Accent 2" w:uiPriority="46"/>
+    <w:lsdException w:name="List Table 2 Accent 2" w:uiPriority="47"/>
+    <w:lsdException w:name="List Table 3 Accent 2" w:uiPriority="48"/>
+    <w:lsdException w:name="List Table 4 Accent 2" w:uiPriority="49"/>
+    <w:lsdException w:name="List Table 5 Dark Accent 2" w:uiPriority="50"/>
+    <w:lsdException w:name="List Table 6 Colorful Accent 2" w:uiPriority="51"/>
+    <w:lsdException w:name="List Table 7 Colorful Accent 2" w:uiPriority="52"/>
+    <w:lsdException w:name="List Table 1 Light Accent 3" w:uiPriority="46"/>
+    <w:lsdException w:name="List Table 2 Accent 3" w:uiPriority="47"/>
+    <w:lsdException w:name="List Table 3 Accent 3" w:uiPriority="48"/>
+    <w:lsdException w:name="List Table 4 Accent 3" w:uiPriority="49"/>
+    <w:lsdException w:name="List Table 5 Dark Accent 3" w:uiPriority="50"/>
+    <w:lsdException w:name="List Table 6 Colorful Accent 3" w:uiPriority="51"/>
+    <w:lsdException w:name="List Table 7 Colorful Accent 3" w:uiPriority="52"/>
+    <w:lsdException w:name="List Table 1 Light Accent 4" w:uiPriority="46"/>
+    <w:lsdException w:name="List Table 2 Accent 4" w:uiPriority="47"/>
+    <w:lsdException w:name="List Table 3 Accent 4" w:uiPriority="48"/>
+    <w:lsdException w:name="List Table 4 Accent 4" w:uiPriority="49"/>
+    <w:lsdException w:name="List Table 5 Dark Accent 4" w:uiPriority="50"/>
+    <w:lsdException w:name="List Table 6 Colorful Accent 4" w:uiPriority="51"/>
+    <w:lsdException w:name="List Table 7 Colorful Accent 4" w:uiPriority="52"/>
+    <w:lsdException w:name="List Table 1 Light Accent 5" w:uiPriority="46"/>
+    <w:lsdException w:name="List Table 2 Accent 5" w:uiPriority="47"/>
+    <w:lsdException w:name="List Table 3 Accent 5" w:uiPriority="48"/>
+    <w:lsdException w:name="List Table 4 Accent 5" w:uiPriority="49"/>
+    <w:lsdException w:name="List Table 5 Dark Accent 5" w:uiPriority="50"/>
+    <w:lsdException w:name="List Table 6 Colorful Accent 5" w:uiPriority="51"/>
+    <w:lsdException w:name="List Table 7 Colorful Accent 5" w:uiPriority="52"/>
+    <w:lsdException w:name="List Table 1 Light Accent 6" w:uiPriority="46"/>
+    <w:lsdException w:name="List Table 2 Accent 6" w:uiPriority="47"/>
+    <w:lsdException w:name="List Table 3 Accent 6" w:uiPriority="48"/>
+    <w:lsdException w:name="List Table 4 Accent 6" w:uiPriority="49"/>
+    <w:lsdException w:name="List Table 5 Dark Accent 6" w:uiPriority="50"/>
+    <w:lsdException w:name="List Table 6 Colorful Accent 6" w:uiPriority="51"/>
+    <w:lsdException w:name="List Table 7 Colorful Accent 6" w:uiPriority="52"/>
   </w:latentStyles>
   <w:style w:type="paragraph" w:default="1" w:styleId="a">
     <w:name w:val="Normal"/>
@@ -3527,7 +3701,6 @@
     <w:uiPriority w:val="99"/>
     <w:semiHidden/>
     <w:unhideWhenUsed/>
-    <w:qFormat/>
     <w:tblPr>
       <w:tblInd w:w="0" w:type="dxa"/>
       <w:tblCellMar>
@@ -3549,7 +3722,6 @@
     <w:basedOn w:val="a1"/>
     <w:rsid w:val="00D84C67"/>
     <w:tblPr>
-      <w:tblInd w:w="0" w:type="dxa"/>
       <w:tblBorders>
         <w:top w:val="single" w:sz="4" w:space="0" w:color="auto"/>
         <w:left w:val="single" w:sz="4" w:space="0" w:color="auto"/>
@@ -3558,12 +3730,6 @@
         <w:insideH w:val="single" w:sz="4" w:space="0" w:color="auto"/>
         <w:insideV w:val="single" w:sz="4" w:space="0" w:color="auto"/>
       </w:tblBorders>
-      <w:tblCellMar>
-        <w:top w:w="0" w:type="dxa"/>
-        <w:left w:w="108" w:type="dxa"/>
-        <w:bottom w:w="0" w:type="dxa"/>
-        <w:right w:w="108" w:type="dxa"/>
-      </w:tblCellMar>
     </w:tblPr>
   </w:style>
   <w:style w:type="paragraph" w:styleId="a4">
@@ -3690,6 +3856,10 @@
     <w:basedOn w:val="a9"/>
     <w:link w:val="aa"/>
     <w:rsid w:val="009378C3"/>
+    <w:rPr>
+      <w:sz w:val="24"/>
+      <w:szCs w:val="24"/>
+    </w:rPr>
   </w:style>
   <w:style w:type="paragraph" w:styleId="ac">
     <w:name w:val="Body Text Indent"/>
@@ -3724,6 +3894,10 @@
     <w:basedOn w:val="ad"/>
     <w:link w:val="22"/>
     <w:rsid w:val="009378C3"/>
+    <w:rPr>
+      <w:sz w:val="24"/>
+      <w:szCs w:val="24"/>
+    </w:rPr>
   </w:style>
 </w:styles>
 </file>
@@ -4016,7 +4190,7 @@
 </file>
 
 <file path=customXml/itemProps1.xml><?xml version="1.0" encoding="utf-8"?>
-<ds:datastoreItem xmlns:ds="http://schemas.openxmlformats.org/officeDocument/2006/customXml" ds:itemID="{4560DAAD-4F64-4A98-86FC-3524A487C2A2}">
+<ds:datastoreItem xmlns:ds="http://schemas.openxmlformats.org/officeDocument/2006/customXml" ds:itemID="{6AEDDD4E-C6D9-480E-9DBF-148E5812324B}">
   <ds:schemaRefs>
     <ds:schemaRef ds:uri="http://schemas.openxmlformats.org/officeDocument/2006/bibliography"/>
   </ds:schemaRefs>
